--- a/03. Two Pointers/Two_Pointers_LeetCode.docx
+++ b/03. Two Pointers/Two_Pointers_LeetCode.docx
@@ -121,7 +121,35 @@
         <w:rPr>
           <w:rFonts w:ascii="Times New Roman" w:hAnsi="Times New Roman" w:cs="Times New Roman"/>
         </w:rPr>
-        <w:t>return maximum of (j-i)*min(height[i], height[j])</w:t>
+        <w:t>return maximum of (j-</w:t>
+      </w:r>
+      <w:proofErr w:type="spellStart"/>
+      <w:r>
+        <w:rPr>
+          <w:rFonts w:ascii="Times New Roman" w:hAnsi="Times New Roman" w:cs="Times New Roman"/>
+        </w:rPr>
+        <w:t>i</w:t>
+      </w:r>
+      <w:proofErr w:type="spellEnd"/>
+      <w:r>
+        <w:rPr>
+          <w:rFonts w:ascii="Times New Roman" w:hAnsi="Times New Roman" w:cs="Times New Roman"/>
+        </w:rPr>
+        <w:t>)*min(height[</w:t>
+      </w:r>
+      <w:proofErr w:type="spellStart"/>
+      <w:r>
+        <w:rPr>
+          <w:rFonts w:ascii="Times New Roman" w:hAnsi="Times New Roman" w:cs="Times New Roman"/>
+        </w:rPr>
+        <w:t>i</w:t>
+      </w:r>
+      <w:proofErr w:type="spellEnd"/>
+      <w:r>
+        <w:rPr>
+          <w:rFonts w:ascii="Times New Roman" w:hAnsi="Times New Roman" w:cs="Times New Roman"/>
+        </w:rPr>
+        <w:t>], height[j])</w:t>
       </w:r>
       <w:r>
         <w:rPr>
@@ -239,16 +267,7 @@
           <w:bCs/>
           <w:color w:val="C45911" w:themeColor="accent2" w:themeShade="BF"/>
         </w:rPr>
-        <w:t>1</w:t>
-      </w:r>
-      <w:r>
-        <w:rPr>
-          <w:rFonts w:ascii="Times New Roman" w:hAnsi="Times New Roman" w:cs="Times New Roman"/>
-          <w:b/>
-          <w:bCs/>
-          <w:color w:val="C45911" w:themeColor="accent2" w:themeShade="BF"/>
-        </w:rPr>
-        <w:t>5</w:t>
+        <w:t>15</w:t>
       </w:r>
       <w:r>
         <w:rPr>
@@ -422,6 +441,142 @@
     </w:p>
     <w:p>
       <w:pPr>
+        <w:rPr>
+          <w:rFonts w:ascii="Times New Roman" w:hAnsi="Times New Roman" w:cs="Times New Roman"/>
+        </w:rPr>
+      </w:pPr>
+      <w:r>
+        <w:rPr>
+          <w:rFonts w:ascii="Times New Roman" w:hAnsi="Times New Roman" w:cs="Times New Roman"/>
+          <w:b/>
+          <w:bCs/>
+        </w:rPr>
+        <w:t>3Sum</w:t>
+      </w:r>
+      <w:r>
+        <w:rPr>
+          <w:rFonts w:ascii="Times New Roman" w:hAnsi="Times New Roman" w:cs="Times New Roman"/>
+          <w:b/>
+          <w:bCs/>
+        </w:rPr>
+        <w:t xml:space="preserve"> Closest</w:t>
+      </w:r>
+      <w:r>
+        <w:rPr>
+          <w:rFonts w:ascii="Times New Roman" w:hAnsi="Times New Roman" w:cs="Times New Roman"/>
+        </w:rPr>
+        <w:t xml:space="preserve"> (</w:t>
+      </w:r>
+      <w:r>
+        <w:rPr>
+          <w:rFonts w:ascii="Times New Roman" w:hAnsi="Times New Roman" w:cs="Times New Roman"/>
+          <w:b/>
+          <w:bCs/>
+          <w:color w:val="C45911" w:themeColor="accent2" w:themeShade="BF"/>
+        </w:rPr>
+        <w:t>1</w:t>
+      </w:r>
+      <w:r>
+        <w:rPr>
+          <w:rFonts w:ascii="Times New Roman" w:hAnsi="Times New Roman" w:cs="Times New Roman"/>
+          <w:b/>
+          <w:bCs/>
+          <w:color w:val="C45911" w:themeColor="accent2" w:themeShade="BF"/>
+        </w:rPr>
+        <w:t>6</w:t>
+      </w:r>
+      <w:r>
+        <w:rPr>
+          <w:rFonts w:ascii="Times New Roman" w:hAnsi="Times New Roman" w:cs="Times New Roman"/>
+        </w:rPr>
+        <w:t>)</w:t>
+      </w:r>
+    </w:p>
+    <w:p>
+      <w:pPr>
+        <w:pStyle w:val="ListParagraph"/>
+        <w:numPr>
+          <w:ilvl w:val="0"/>
+          <w:numId w:val="4"/>
+        </w:numPr>
+        <w:rPr>
+          <w:rFonts w:ascii="Times New Roman" w:hAnsi="Times New Roman" w:cs="Times New Roman"/>
+        </w:rPr>
+      </w:pPr>
+      <w:r>
+        <w:rPr>
+          <w:rFonts w:ascii="Times New Roman" w:hAnsi="Times New Roman" w:cs="Times New Roman"/>
+          <w:b/>
+          <w:bCs/>
+          <w:color w:val="7030A0"/>
+        </w:rPr>
+        <w:t>Problem</w:t>
+      </w:r>
+      <w:r>
+        <w:rPr>
+          <w:rFonts w:ascii="Times New Roman" w:hAnsi="Times New Roman" w:cs="Times New Roman"/>
+        </w:rPr>
+        <w:t>: Given array</w:t>
+      </w:r>
+      <w:r>
+        <w:rPr>
+          <w:rFonts w:ascii="Times New Roman" w:hAnsi="Times New Roman" w:cs="Times New Roman"/>
+        </w:rPr>
+        <w:t xml:space="preserve"> and integer</w:t>
+      </w:r>
+      <w:r>
+        <w:rPr>
+          <w:rFonts w:ascii="Times New Roman" w:hAnsi="Times New Roman" w:cs="Times New Roman"/>
+        </w:rPr>
+        <w:t xml:space="preserve">, return </w:t>
+      </w:r>
+      <w:r>
+        <w:rPr>
+          <w:rFonts w:ascii="Times New Roman" w:hAnsi="Times New Roman" w:cs="Times New Roman"/>
+        </w:rPr>
+        <w:t>three integers that sum is closest to the integer</w:t>
+      </w:r>
+      <w:r>
+        <w:rPr>
+          <w:rFonts w:ascii="Times New Roman" w:hAnsi="Times New Roman" w:cs="Times New Roman"/>
+        </w:rPr>
+        <w:t>;</w:t>
+      </w:r>
+    </w:p>
+    <w:p>
+      <w:pPr>
+        <w:pStyle w:val="ListParagraph"/>
+        <w:numPr>
+          <w:ilvl w:val="0"/>
+          <w:numId w:val="4"/>
+        </w:numPr>
+        <w:rPr>
+          <w:rFonts w:ascii="Times New Roman" w:hAnsi="Times New Roman" w:cs="Times New Roman"/>
+        </w:rPr>
+      </w:pPr>
+      <w:r>
+        <w:rPr>
+          <w:rFonts w:ascii="Times New Roman" w:hAnsi="Times New Roman" w:cs="Times New Roman"/>
+          <w:b/>
+          <w:bCs/>
+          <w:color w:val="00B050"/>
+        </w:rPr>
+        <w:t>Solution</w:t>
+      </w:r>
+      <w:r>
+        <w:rPr>
+          <w:rFonts w:ascii="Times New Roman" w:hAnsi="Times New Roman" w:cs="Times New Roman"/>
+        </w:rPr>
+        <w:t xml:space="preserve">: </w:t>
+      </w:r>
+    </w:p>
+    <w:p>
+      <w:pPr>
+        <w:pStyle w:val="ListParagraph"/>
+        <w:numPr>
+          <w:ilvl w:val="1"/>
+          <w:numId w:val="4"/>
+        </w:numPr>
         <w:rPr>
           <w:rFonts w:ascii="Times New Roman" w:hAnsi="Times New Roman" w:cs="Times New Roman"/>
         </w:rPr>
@@ -531,6 +686,95 @@
 <file path=word/numbering.xml><?xml version="1.0" encoding="utf-8"?>
 <w:numbering xmlns:wpc="http://schemas.microsoft.com/office/word/2010/wordprocessingCanvas" xmlns:cx="http://schemas.microsoft.com/office/drawing/2014/chartex" xmlns:cx1="http://schemas.microsoft.com/office/drawing/2015/9/8/chartex" xmlns:cx2="http://schemas.microsoft.com/office/drawing/2015/10/21/chartex" xmlns:cx3="http://schemas.microsoft.com/office/drawing/2016/5/9/chartex" xmlns:cx4="http://schemas.microsoft.com/office/drawing/2016/5/10/chartex" xmlns:cx5="http://schemas.microsoft.com/office/drawing/2016/5/11/chartex" xmlns:cx6="http://schemas.microsoft.com/office/drawing/2016/5/12/chartex" xmlns:cx7="http://schemas.microsoft.com/office/drawing/2016/5/13/chartex" xmlns:cx8="http://schemas.microsoft.com/office/drawing/2016/5/14/chartex" xmlns:mc="http://schemas.openxmlformats.org/markup-compatibility/2006" xmlns:aink="http://schemas.microsoft.com/office/drawing/2016/ink" xmlns:am3d="http://schemas.microsoft.com/office/drawing/2017/model3d" xmlns:o="urn:schemas-microsoft-com:office:office" xmlns:oel="http://schemas.microsoft.com/office/2019/extlst" xmlns:r="http://schemas.openxmlformats.org/officeDocument/2006/relationships" xmlns:m="http://schemas.openxmlformats.org/officeDocument/2006/math" xmlns:v="urn:schemas-microsoft-com:vml" xmlns:wp14="http://schemas.microsoft.com/office/word/2010/wordprocessingDrawing" xmlns:wp="http://schemas.openxmlformats.org/drawingml/2006/wordprocessingDrawing" xmlns:w10="urn:schemas-microsoft-com:office:word" xmlns:w="http://schemas.openxmlformats.org/wordprocessingml/2006/main" xmlns:w14="http://schemas.microsoft.com/office/word/2010/wordml" xmlns:w15="http://schemas.microsoft.com/office/word/2012/wordml" xmlns:w16cex="http://schemas.microsoft.com/office/word/2018/wordml/cex" xmlns:w16cid="http://schemas.microsoft.com/office/word/2016/wordml/cid" xmlns:w16="http://schemas.microsoft.com/office/word/2018/wordml" xmlns:w16sdtdh="http://schemas.microsoft.com/office/word/2020/wordml/sdtdatahash" xmlns:w16se="http://schemas.microsoft.com/office/word/2015/wordml/symex" xmlns:wpg="http://schemas.microsoft.com/office/word/2010/wordprocessingGroup" xmlns:wpi="http://schemas.microsoft.com/office/word/2010/wordprocessingInk" xmlns:wne="http://schemas.microsoft.com/office/word/2006/wordml" xmlns:wps="http://schemas.microsoft.com/office/word/2010/wordprocessingShape" mc:Ignorable="w14 w15 w16se w16cid w16 w16cex w16sdtdh wp14">
   <w:abstractNum w:abstractNumId="0" w15:restartNumberingAfterBreak="0">
+    <w:nsid w:val="113F562F"/>
+    <w:multiLevelType w:val="hybridMultilevel"/>
+    <w:tmpl w:val="46DCF964"/>
+    <w:lvl w:ilvl="0" w:tplc="FFFFFFFF">
+      <w:start w:val="1"/>
+      <w:numFmt w:val="decimal"/>
+      <w:lvlText w:val="%1."/>
+      <w:lvlJc w:val="left"/>
+      <w:pPr>
+        <w:ind w:left="720" w:hanging="360"/>
+      </w:pPr>
+      <w:rPr>
+        <w:rFonts w:hint="default"/>
+      </w:rPr>
+    </w:lvl>
+    <w:lvl w:ilvl="1" w:tplc="FFFFFFFF">
+      <w:start w:val="1"/>
+      <w:numFmt w:val="lowerLetter"/>
+      <w:lvlText w:val="%2."/>
+      <w:lvlJc w:val="left"/>
+      <w:pPr>
+        <w:ind w:left="1440" w:hanging="360"/>
+      </w:pPr>
+    </w:lvl>
+    <w:lvl w:ilvl="2" w:tplc="FFFFFFFF" w:tentative="1">
+      <w:start w:val="1"/>
+      <w:numFmt w:val="lowerRoman"/>
+      <w:lvlText w:val="%3."/>
+      <w:lvlJc w:val="right"/>
+      <w:pPr>
+        <w:ind w:left="2160" w:hanging="180"/>
+      </w:pPr>
+    </w:lvl>
+    <w:lvl w:ilvl="3" w:tplc="FFFFFFFF" w:tentative="1">
+      <w:start w:val="1"/>
+      <w:numFmt w:val="decimal"/>
+      <w:lvlText w:val="%4."/>
+      <w:lvlJc w:val="left"/>
+      <w:pPr>
+        <w:ind w:left="2880" w:hanging="360"/>
+      </w:pPr>
+    </w:lvl>
+    <w:lvl w:ilvl="4" w:tplc="FFFFFFFF" w:tentative="1">
+      <w:start w:val="1"/>
+      <w:numFmt w:val="lowerLetter"/>
+      <w:lvlText w:val="%5."/>
+      <w:lvlJc w:val="left"/>
+      <w:pPr>
+        <w:ind w:left="3600" w:hanging="360"/>
+      </w:pPr>
+    </w:lvl>
+    <w:lvl w:ilvl="5" w:tplc="FFFFFFFF" w:tentative="1">
+      <w:start w:val="1"/>
+      <w:numFmt w:val="lowerRoman"/>
+      <w:lvlText w:val="%6."/>
+      <w:lvlJc w:val="right"/>
+      <w:pPr>
+        <w:ind w:left="4320" w:hanging="180"/>
+      </w:pPr>
+    </w:lvl>
+    <w:lvl w:ilvl="6" w:tplc="FFFFFFFF" w:tentative="1">
+      <w:start w:val="1"/>
+      <w:numFmt w:val="decimal"/>
+      <w:lvlText w:val="%7."/>
+      <w:lvlJc w:val="left"/>
+      <w:pPr>
+        <w:ind w:left="5040" w:hanging="360"/>
+      </w:pPr>
+    </w:lvl>
+    <w:lvl w:ilvl="7" w:tplc="FFFFFFFF" w:tentative="1">
+      <w:start w:val="1"/>
+      <w:numFmt w:val="lowerLetter"/>
+      <w:lvlText w:val="%8."/>
+      <w:lvlJc w:val="left"/>
+      <w:pPr>
+        <w:ind w:left="5760" w:hanging="360"/>
+      </w:pPr>
+    </w:lvl>
+    <w:lvl w:ilvl="8" w:tplc="FFFFFFFF" w:tentative="1">
+      <w:start w:val="1"/>
+      <w:numFmt w:val="lowerRoman"/>
+      <w:lvlText w:val="%9."/>
+      <w:lvlJc w:val="right"/>
+      <w:pPr>
+        <w:ind w:left="6480" w:hanging="180"/>
+      </w:pPr>
+    </w:lvl>
+  </w:abstractNum>
+  <w:abstractNum w:abstractNumId="1" w15:restartNumberingAfterBreak="0">
     <w:nsid w:val="2C2830AC"/>
     <w:multiLevelType w:val="hybridMultilevel"/>
     <w:tmpl w:val="46DCF964"/>
@@ -619,7 +863,7 @@
       </w:pPr>
     </w:lvl>
   </w:abstractNum>
-  <w:abstractNum w:abstractNumId="1" w15:restartNumberingAfterBreak="0">
+  <w:abstractNum w:abstractNumId="2" w15:restartNumberingAfterBreak="0">
     <w:nsid w:val="424B70D5"/>
     <w:multiLevelType w:val="hybridMultilevel"/>
     <w:tmpl w:val="46DCF964"/>
@@ -708,7 +952,7 @@
       </w:pPr>
     </w:lvl>
   </w:abstractNum>
-  <w:abstractNum w:abstractNumId="2" w15:restartNumberingAfterBreak="0">
+  <w:abstractNum w:abstractNumId="3" w15:restartNumberingAfterBreak="0">
     <w:nsid w:val="5C1C6504"/>
     <w:multiLevelType w:val="hybridMultilevel"/>
     <w:tmpl w:val="46DCF964"/>
@@ -798,13 +1042,16 @@
     </w:lvl>
   </w:abstractNum>
   <w:num w:numId="1" w16cid:durableId="1424302009">
+    <w:abstractNumId w:val="3"/>
+  </w:num>
+  <w:num w:numId="2" w16cid:durableId="65029665">
+    <w:abstractNumId w:val="1"/>
+  </w:num>
+  <w:num w:numId="3" w16cid:durableId="1634017065">
     <w:abstractNumId w:val="2"/>
   </w:num>
-  <w:num w:numId="2" w16cid:durableId="65029665">
+  <w:num w:numId="4" w16cid:durableId="288632097">
     <w:abstractNumId w:val="0"/>
-  </w:num>
-  <w:num w:numId="3" w16cid:durableId="1634017065">
-    <w:abstractNumId w:val="1"/>
   </w:num>
 </w:numbering>
 </file>

--- a/03. Two Pointers/Two_Pointers_LeetCode.docx
+++ b/03. Two Pointers/Two_Pointers_LeetCode.docx
@@ -121,35 +121,7 @@
         <w:rPr>
           <w:rFonts w:ascii="Times New Roman" w:hAnsi="Times New Roman" w:cs="Times New Roman"/>
         </w:rPr>
-        <w:t>return maximum of (j-</w:t>
-      </w:r>
-      <w:proofErr w:type="spellStart"/>
-      <w:r>
-        <w:rPr>
-          <w:rFonts w:ascii="Times New Roman" w:hAnsi="Times New Roman" w:cs="Times New Roman"/>
-        </w:rPr>
-        <w:t>i</w:t>
-      </w:r>
-      <w:proofErr w:type="spellEnd"/>
-      <w:r>
-        <w:rPr>
-          <w:rFonts w:ascii="Times New Roman" w:hAnsi="Times New Roman" w:cs="Times New Roman"/>
-        </w:rPr>
-        <w:t>)*min(height[</w:t>
-      </w:r>
-      <w:proofErr w:type="spellStart"/>
-      <w:r>
-        <w:rPr>
-          <w:rFonts w:ascii="Times New Roman" w:hAnsi="Times New Roman" w:cs="Times New Roman"/>
-        </w:rPr>
-        <w:t>i</w:t>
-      </w:r>
-      <w:proofErr w:type="spellEnd"/>
-      <w:r>
-        <w:rPr>
-          <w:rFonts w:ascii="Times New Roman" w:hAnsi="Times New Roman" w:cs="Times New Roman"/>
-        </w:rPr>
-        <w:t>], height[j])</w:t>
+        <w:t>return maximum of (j-i)*min(height[i], height[j])</w:t>
       </w:r>
       <w:r>
         <w:rPr>
@@ -435,7 +407,7 @@
     <w:p>
       <w:pPr>
         <w:rPr>
-          <w:rFonts w:ascii="Times New Roman" w:hAnsi="Times New Roman" w:cs="Times New Roman"/>
+          <w:rFonts w:ascii="Times New Roman" w:hAnsi="Times New Roman" w:cs="Times New Roman" w:hint="eastAsia"/>
         </w:rPr>
       </w:pPr>
     </w:p>
@@ -451,15 +423,7 @@
           <w:b/>
           <w:bCs/>
         </w:rPr>
-        <w:t>3Sum</w:t>
-      </w:r>
-      <w:r>
-        <w:rPr>
-          <w:rFonts w:ascii="Times New Roman" w:hAnsi="Times New Roman" w:cs="Times New Roman"/>
-          <w:b/>
-          <w:bCs/>
-        </w:rPr>
-        <w:t xml:space="preserve"> Closest</w:t>
+        <w:t>3Sum Closest</w:t>
       </w:r>
       <w:r>
         <w:rPr>
@@ -474,16 +438,7 @@
           <w:bCs/>
           <w:color w:val="C45911" w:themeColor="accent2" w:themeShade="BF"/>
         </w:rPr>
-        <w:t>1</w:t>
-      </w:r>
-      <w:r>
-        <w:rPr>
-          <w:rFonts w:ascii="Times New Roman" w:hAnsi="Times New Roman" w:cs="Times New Roman"/>
-          <w:b/>
-          <w:bCs/>
-          <w:color w:val="C45911" w:themeColor="accent2" w:themeShade="BF"/>
-        </w:rPr>
-        <w:t>6</w:t>
+        <w:t>16</w:t>
       </w:r>
       <w:r>
         <w:rPr>
@@ -569,6 +524,24 @@
         </w:rPr>
         <w:t xml:space="preserve">: </w:t>
       </w:r>
+      <w:r>
+        <w:rPr>
+          <w:rFonts w:ascii="Times New Roman" w:hAnsi="Times New Roman" w:cs="Times New Roman"/>
+        </w:rPr>
+        <w:t>T</w:t>
+      </w:r>
+      <w:r>
+        <w:rPr>
+          <w:rFonts w:ascii="Times New Roman" w:hAnsi="Times New Roman" w:cs="Times New Roman" w:hint="eastAsia"/>
+        </w:rPr>
+        <w:t>ime</w:t>
+      </w:r>
+      <w:r>
+        <w:rPr>
+          <w:rFonts w:ascii="Times New Roman" w:hAnsi="Times New Roman" w:cs="Times New Roman"/>
+        </w:rPr>
+        <w:t xml:space="preserve"> Complexity should be O(n^2); Space Complexity should be O(n)</w:t>
+      </w:r>
     </w:p>
     <w:p>
       <w:pPr>
@@ -581,6 +554,36 @@
           <w:rFonts w:ascii="Times New Roman" w:hAnsi="Times New Roman" w:cs="Times New Roman"/>
         </w:rPr>
       </w:pPr>
+      <w:r>
+        <w:rPr>
+          <w:rFonts w:ascii="Times New Roman" w:hAnsi="Times New Roman" w:cs="Times New Roman"/>
+        </w:rPr>
+        <w:t>When use two pointers, first think of sorting and a current pointer;</w:t>
+      </w:r>
+    </w:p>
+    <w:p>
+      <w:pPr>
+        <w:pStyle w:val="ListParagraph"/>
+        <w:numPr>
+          <w:ilvl w:val="1"/>
+          <w:numId w:val="4"/>
+        </w:numPr>
+        <w:rPr>
+          <w:rFonts w:ascii="Times New Roman" w:hAnsi="Times New Roman" w:cs="Times New Roman"/>
+        </w:rPr>
+      </w:pPr>
+      <w:r>
+        <w:rPr>
+          <w:rFonts w:ascii="Times New Roman" w:hAnsi="Times New Roman" w:cs="Times New Roman"/>
+        </w:rPr>
+        <w:t>Move the current pointer with O(n) and the other two pointers with O(n), O(n^2) in total</w:t>
+      </w:r>
+      <w:r>
+        <w:rPr>
+          <w:rFonts w:ascii="Times New Roman" w:hAnsi="Times New Roman" w:cs="Times New Roman"/>
+        </w:rPr>
+        <w:t>.</w:t>
+      </w:r>
     </w:p>
     <w:p>
       <w:pPr>
